--- a/MBKS_1.docx
+++ b/MBKS_1.docx
@@ -1424,11 +1424,21 @@
     </w:p>
     <w:p>
       <w:pPr>
+        <w:pStyle w:val="ac"/>
+        <w:ind w:left="1" w:firstLine="708"/>
+        <w:jc w:val="both"/>
+      </w:pPr>
+      <w:r>
+        <w:lastRenderedPageBreak/>
+        <w:t>Далее необходимо построить мандатную модель для заданных уровней доступа субъектов к серверам.</w:t>
+      </w:r>
+    </w:p>
+    <w:p>
+      <w:pPr>
         <w:pStyle w:val="1"/>
       </w:pPr>
       <w:bookmarkStart w:id="2" w:name="_Toc129014744"/>
       <w:r>
-        <w:lastRenderedPageBreak/>
         <w:t>1</w:t>
       </w:r>
       <w:r>
@@ -1506,9 +1516,9 @@
           <w:noProof/>
         </w:rPr>
         <w:drawing>
-          <wp:inline distT="0" distB="0" distL="0" distR="0" wp14:anchorId="65F0F947" wp14:editId="373F90EA">
-            <wp:extent cx="5940425" cy="5882640"/>
-            <wp:effectExtent l="0" t="0" r="3175" b="3810"/>
+          <wp:inline distT="0" distB="0" distL="0" distR="0" wp14:anchorId="65F0F947" wp14:editId="6B8C5373">
+            <wp:extent cx="5737860" cy="5682045"/>
+            <wp:effectExtent l="0" t="0" r="0" b="0"/>
             <wp:docPr id="1" name="Рисунок 1"/>
             <wp:cNvGraphicFramePr>
               <a:graphicFrameLocks xmlns:a="http://schemas.openxmlformats.org/drawingml/2006/main" noChangeAspect="1"/>
@@ -1529,7 +1539,7 @@
                   <pic:spPr>
                     <a:xfrm>
                       <a:off x="0" y="0"/>
-                      <a:ext cx="5940425" cy="5882640"/>
+                      <a:ext cx="5739592" cy="5683761"/>
                     </a:xfrm>
                     <a:prstGeom prst="rect">
                       <a:avLst/>
@@ -1578,16 +1588,8 @@
     </w:p>
     <w:p>
       <w:r>
+        <w:lastRenderedPageBreak/>
         <w:tab/>
-      </w:r>
-    </w:p>
-    <w:p/>
-    <w:p>
-      <w:pPr>
-        <w:ind w:firstLine="708"/>
-      </w:pPr>
-      <w:r>
-        <w:lastRenderedPageBreak/>
         <w:t xml:space="preserve">Далее для упрощения исходной схемы разработана дискреционная </w:t>
       </w:r>
       <w:r>
@@ -1728,6 +1730,7 @@
             </w:pPr>
             <w:r>
               <w:rPr>
+                <w:noProof/>
                 <w:lang w:val="ru-RU"/>
               </w:rPr>
               <w:drawing>
@@ -1936,6 +1939,7 @@
       </w:pPr>
       <w:r>
         <w:rPr>
+          <w:noProof/>
           <w:lang w:val="en-US"/>
         </w:rPr>
         <w:drawing>
@@ -1992,6 +1996,9 @@
     </w:p>
     <w:p>
       <w:r>
+        <w:rPr>
+          <w:noProof/>
+        </w:rPr>
         <w:lastRenderedPageBreak/>
         <w:drawing>
           <wp:inline distT="0" distB="0" distL="0" distR="0" wp14:anchorId="628D3E0B" wp14:editId="4E24EB9F">
@@ -2042,25 +2049,7 @@
         <w:rPr>
           <w:lang w:val="ru-RU"/>
         </w:rPr>
-        <w:t xml:space="preserve">Рисунок </w:t>
-      </w:r>
-      <w:r>
-        <w:rPr>
-          <w:lang w:val="ru-RU"/>
-        </w:rPr>
-        <w:t>4</w:t>
-      </w:r>
-      <w:r>
-        <w:rPr>
-          <w:lang w:val="ru-RU"/>
-        </w:rPr>
-        <w:t xml:space="preserve"> – Дискреционная схема локальной сети</w:t>
-      </w:r>
-      <w:r>
-        <w:rPr>
-          <w:lang w:val="ru-RU"/>
-        </w:rPr>
-        <w:t xml:space="preserve"> с портами</w:t>
+        <w:t>Рисунок 4 – Дискреционная схема локальной сети с портами</w:t>
       </w:r>
     </w:p>
     <w:p>
@@ -7964,6 +7953,9 @@
         <w:jc w:val="center"/>
       </w:pPr>
       <w:r>
+        <w:rPr>
+          <w:noProof/>
+        </w:rPr>
         <w:drawing>
           <wp:inline distT="0" distB="0" distL="0" distR="0" wp14:anchorId="25DA37D6" wp14:editId="6AD95919">
             <wp:extent cx="5940425" cy="6226810"/>
@@ -22471,6 +22463,7 @@
       </w:pPr>
       <w:r>
         <w:rPr>
+          <w:noProof/>
           <w:lang w:val="ru-RU"/>
         </w:rPr>
         <w:drawing>
@@ -28582,14 +28575,7 @@
                             <w:rFonts w:ascii="Cambria Math" w:hAnsi="Cambria Math"/>
                             <w:lang w:val="ru-RU"/>
                           </w:rPr>
-                          <m:t>→</m:t>
-                        </m:r>
-                        <m:r>
-                          <w:rPr>
-                            <w:rFonts w:ascii="Cambria Math" w:hAnsi="Cambria Math"/>
-                            <w:lang w:val="ru-RU"/>
-                          </w:rPr>
-                          <m:t>O</m:t>
+                          <m:t>→O</m:t>
                         </m:r>
                         <m:d>
                           <m:dPr>
@@ -28696,14 +28682,7 @@
                             <w:rFonts w:ascii="Cambria Math" w:hAnsi="Cambria Math"/>
                             <w:lang w:val="ru-RU"/>
                           </w:rPr>
-                          <m:t>→</m:t>
-                        </m:r>
-                        <m:r>
-                          <w:rPr>
-                            <w:rFonts w:ascii="Cambria Math" w:hAnsi="Cambria Math"/>
-                            <w:lang w:val="ru-RU"/>
-                          </w:rPr>
-                          <m:t>O</m:t>
+                          <m:t>→O</m:t>
                         </m:r>
                         <m:d>
                           <m:dPr>
@@ -28833,8 +28812,2227 @@
         </w:rPr>
       </w:pPr>
     </w:p>
+    <w:p>
+      <w:pPr>
+        <w:spacing w:after="160" w:line="259" w:lineRule="auto"/>
+        <w:jc w:val="left"/>
+        <w:rPr>
+          <w:rFonts w:eastAsiaTheme="majorEastAsia" w:cstheme="majorBidi"/>
+          <w:iCs/>
+          <w:szCs w:val="26"/>
+          <w:lang w:val="en-US"/>
+        </w:rPr>
+      </w:pPr>
+      <w:r>
+        <w:rPr>
+          <w:iCs/>
+        </w:rPr>
+        <w:br w:type="page"/>
+      </w:r>
+    </w:p>
+    <w:p>
+      <w:pPr>
+        <w:pStyle w:val="1"/>
+      </w:pPr>
+      <w:r>
+        <w:rPr>
+          <w:lang w:val="en-US"/>
+        </w:rPr>
+        <w:lastRenderedPageBreak/>
+        <w:t xml:space="preserve">2. </w:t>
+      </w:r>
+      <w:r>
+        <w:t>Разработка мандатной модели</w:t>
+      </w:r>
+    </w:p>
+    <w:p>
+      <w:pPr>
+        <w:pStyle w:val="a8"/>
+        <w:jc w:val="center"/>
+        <w:rPr>
+          <w:lang w:val="ru-RU"/>
+        </w:rPr>
+      </w:pPr>
+      <w:r>
+        <w:drawing>
+          <wp:inline distT="0" distB="0" distL="0" distR="0" wp14:anchorId="4C10150F" wp14:editId="0B1803D1">
+            <wp:extent cx="5486400" cy="4959753"/>
+            <wp:effectExtent l="0" t="0" r="0" b="0"/>
+            <wp:docPr id="2" name="Рисунок 2"/>
+            <wp:cNvGraphicFramePr>
+              <a:graphicFrameLocks xmlns:a="http://schemas.openxmlformats.org/drawingml/2006/main" noChangeAspect="1"/>
+            </wp:cNvGraphicFramePr>
+            <a:graphic xmlns:a="http://schemas.openxmlformats.org/drawingml/2006/main">
+              <a:graphicData uri="http://schemas.openxmlformats.org/drawingml/2006/picture">
+                <pic:pic xmlns:pic="http://schemas.openxmlformats.org/drawingml/2006/picture">
+                  <pic:nvPicPr>
+                    <pic:cNvPr id="1" name=""/>
+                    <pic:cNvPicPr/>
+                  </pic:nvPicPr>
+                  <pic:blipFill>
+                    <a:blip r:embed="rId15"/>
+                    <a:stretch>
+                      <a:fillRect/>
+                    </a:stretch>
+                  </pic:blipFill>
+                  <pic:spPr>
+                    <a:xfrm>
+                      <a:off x="0" y="0"/>
+                      <a:ext cx="5492644" cy="4965397"/>
+                    </a:xfrm>
+                    <a:prstGeom prst="rect">
+                      <a:avLst/>
+                    </a:prstGeom>
+                  </pic:spPr>
+                </pic:pic>
+              </a:graphicData>
+            </a:graphic>
+          </wp:inline>
+        </w:drawing>
+      </w:r>
+    </w:p>
+    <w:p>
+      <w:pPr>
+        <w:pStyle w:val="a8"/>
+        <w:spacing w:line="360" w:lineRule="auto"/>
+        <w:jc w:val="center"/>
+        <w:rPr>
+          <w:lang w:val="ru-RU"/>
+        </w:rPr>
+      </w:pPr>
+      <w:r>
+        <w:rPr>
+          <w:lang w:val="ru-RU"/>
+        </w:rPr>
+        <w:t>Рисунок 7 – Мандатная модель по исходным данным</w:t>
+      </w:r>
+    </w:p>
+    <w:p>
+      <w:pPr>
+        <w:pStyle w:val="a8"/>
+        <w:spacing w:line="360" w:lineRule="auto"/>
+        <w:rPr>
+          <w:lang w:val="ru-RU"/>
+        </w:rPr>
+      </w:pPr>
+      <w:r>
+        <w:rPr>
+          <w:lang w:val="ru-RU"/>
+        </w:rPr>
+        <w:tab/>
+        <w:t>Далее на таблице 5 изображается доступ пользователей в компьютерной системе.</w:t>
+      </w:r>
+    </w:p>
+    <w:p>
+      <w:pPr>
+        <w:pStyle w:val="a6"/>
+        <w:rPr>
+          <w:lang w:val="ru-RU"/>
+        </w:rPr>
+      </w:pPr>
+      <w:r>
+        <w:rPr>
+          <w:lang w:val="ru-RU"/>
+        </w:rPr>
+        <w:t>Таблица 5</w:t>
+      </w:r>
+    </w:p>
+    <w:p>
+      <w:pPr>
+        <w:jc w:val="center"/>
+      </w:pPr>
+      <w:r>
+        <w:t>Доступ в мандатной модели</w:t>
+      </w:r>
+    </w:p>
+    <w:tbl>
+      <w:tblPr>
+        <w:tblStyle w:val="ad"/>
+        <w:tblW w:w="0" w:type="auto"/>
+        <w:tblInd w:w="0" w:type="dxa"/>
+        <w:tblLook w:val="04A0" w:firstRow="1" w:lastRow="0" w:firstColumn="1" w:lastColumn="0" w:noHBand="0" w:noVBand="1"/>
+      </w:tblPr>
+      <w:tblGrid>
+        <w:gridCol w:w="1724"/>
+        <w:gridCol w:w="1969"/>
+        <w:gridCol w:w="1967"/>
+        <w:gridCol w:w="1960"/>
+        <w:gridCol w:w="1725"/>
+      </w:tblGrid>
+      <w:tr>
+        <w:tc>
+          <w:tcPr>
+            <w:tcW w:w="1724" w:type="dxa"/>
+          </w:tcPr>
+          <w:p>
+            <w:pPr>
+              <w:jc w:val="center"/>
+            </w:pPr>
+          </w:p>
+        </w:tc>
+        <w:tc>
+          <w:tcPr>
+            <w:tcW w:w="1969" w:type="dxa"/>
+          </w:tcPr>
+          <w:p>
+            <w:pPr>
+              <w:jc w:val="center"/>
+              <w:rPr>
+                <w:rFonts w:eastAsiaTheme="minorEastAsia"/>
+                <w:i/>
+              </w:rPr>
+            </w:pPr>
+            <m:oMathPara>
+              <m:oMath>
+                <m:sSub>
+                  <m:sSubPr>
+                    <m:ctrlPr>
+                      <w:rPr>
+                        <w:rFonts w:ascii="Cambria Math" w:hAnsi="Cambria Math"/>
+                        <w:i/>
+                      </w:rPr>
+                    </m:ctrlPr>
+                  </m:sSubPr>
+                  <m:e>
+                    <m:r>
+                      <w:rPr>
+                        <w:rFonts w:ascii="Cambria Math" w:hAnsi="Cambria Math"/>
+                      </w:rPr>
+                      <m:t>O</m:t>
+                    </m:r>
+                  </m:e>
+                  <m:sub>
+                    <m:r>
+                      <w:rPr>
+                        <w:rFonts w:ascii="Cambria Math" w:hAnsi="Cambria Math"/>
+                      </w:rPr>
+                      <m:t>9</m:t>
+                    </m:r>
+                  </m:sub>
+                </m:sSub>
+                <m:r>
+                  <w:rPr>
+                    <w:rFonts w:ascii="Cambria Math" w:hAnsi="Cambria Math"/>
+                  </w:rPr>
+                  <m:t>(TS)</m:t>
+                </m:r>
+              </m:oMath>
+            </m:oMathPara>
+          </w:p>
+        </w:tc>
+        <w:tc>
+          <w:tcPr>
+            <w:tcW w:w="1967" w:type="dxa"/>
+          </w:tcPr>
+          <w:p>
+            <w:pPr>
+              <w:jc w:val="center"/>
+            </w:pPr>
+            <m:oMathPara>
+              <m:oMath>
+                <m:sSub>
+                  <m:sSubPr>
+                    <m:ctrlPr>
+                      <w:rPr>
+                        <w:rFonts w:ascii="Cambria Math" w:hAnsi="Cambria Math"/>
+                        <w:i/>
+                      </w:rPr>
+                    </m:ctrlPr>
+                  </m:sSubPr>
+                  <m:e>
+                    <m:r>
+                      <w:rPr>
+                        <w:rFonts w:ascii="Cambria Math" w:hAnsi="Cambria Math"/>
+                      </w:rPr>
+                      <m:t>O</m:t>
+                    </m:r>
+                  </m:e>
+                  <m:sub>
+                    <m:r>
+                      <w:rPr>
+                        <w:rFonts w:ascii="Cambria Math" w:hAnsi="Cambria Math"/>
+                      </w:rPr>
+                      <m:t>10</m:t>
+                    </m:r>
+                  </m:sub>
+                </m:sSub>
+                <m:r>
+                  <w:rPr>
+                    <w:rFonts w:ascii="Cambria Math" w:hAnsi="Cambria Math"/>
+                  </w:rPr>
+                  <m:t>(U)</m:t>
+                </m:r>
+              </m:oMath>
+            </m:oMathPara>
+          </w:p>
+        </w:tc>
+        <w:tc>
+          <w:tcPr>
+            <w:tcW w:w="1960" w:type="dxa"/>
+          </w:tcPr>
+          <w:p>
+            <w:pPr>
+              <w:jc w:val="center"/>
+            </w:pPr>
+            <m:oMathPara>
+              <m:oMath>
+                <m:sSub>
+                  <m:sSubPr>
+                    <m:ctrlPr>
+                      <w:rPr>
+                        <w:rFonts w:ascii="Cambria Math" w:hAnsi="Cambria Math"/>
+                        <w:i/>
+                      </w:rPr>
+                    </m:ctrlPr>
+                  </m:sSubPr>
+                  <m:e>
+                    <m:r>
+                      <w:rPr>
+                        <w:rFonts w:ascii="Cambria Math" w:hAnsi="Cambria Math"/>
+                      </w:rPr>
+                      <m:t>O</m:t>
+                    </m:r>
+                  </m:e>
+                  <m:sub>
+                    <m:r>
+                      <w:rPr>
+                        <w:rFonts w:ascii="Cambria Math" w:hAnsi="Cambria Math"/>
+                      </w:rPr>
+                      <m:t>11</m:t>
+                    </m:r>
+                  </m:sub>
+                </m:sSub>
+                <m:r>
+                  <w:rPr>
+                    <w:rFonts w:ascii="Cambria Math" w:hAnsi="Cambria Math"/>
+                  </w:rPr>
+                  <m:t>(T)</m:t>
+                </m:r>
+              </m:oMath>
+            </m:oMathPara>
+          </w:p>
+        </w:tc>
+        <w:tc>
+          <w:tcPr>
+            <w:tcW w:w="1725" w:type="dxa"/>
+          </w:tcPr>
+          <w:p>
+            <w:pPr>
+              <w:jc w:val="center"/>
+              <w:rPr>
+                <w:rFonts w:eastAsia="Calibri" w:cs="Times New Roman"/>
+                <w:lang w:val="en-US"/>
+              </w:rPr>
+            </w:pPr>
+            <w:r>
+              <w:rPr>
+                <w:rFonts w:eastAsia="Calibri" w:cs="Times New Roman"/>
+                <w:lang w:val="en-US"/>
+              </w:rPr>
+              <w:softHyphen/>
+            </w:r>
+            <m:oMath>
+              <m:sSub>
+                <m:sSubPr>
+                  <m:ctrlPr>
+                    <w:rPr>
+                      <w:rFonts w:ascii="Cambria Math" w:eastAsia="Calibri" w:hAnsi="Cambria Math" w:cs="Times New Roman"/>
+                      <w:i/>
+                      <w:lang w:val="en-US"/>
+                    </w:rPr>
+                  </m:ctrlPr>
+                </m:sSubPr>
+                <m:e>
+                  <m:r>
+                    <w:rPr>
+                      <w:rFonts w:ascii="Cambria Math" w:eastAsia="Calibri" w:hAnsi="Cambria Math" w:cs="Times New Roman"/>
+                      <w:lang w:val="en-US"/>
+                    </w:rPr>
+                    <m:t>O</m:t>
+                  </m:r>
+                </m:e>
+                <m:sub>
+                  <m:r>
+                    <w:rPr>
+                      <w:rFonts w:ascii="Cambria Math" w:eastAsia="Calibri" w:hAnsi="Cambria Math" w:cs="Times New Roman"/>
+                      <w:lang w:val="en-US"/>
+                    </w:rPr>
+                    <m:t>12</m:t>
+                  </m:r>
+                </m:sub>
+              </m:sSub>
+              <m:r>
+                <w:rPr>
+                  <w:rFonts w:ascii="Cambria Math" w:eastAsia="Calibri" w:hAnsi="Cambria Math" w:cs="Times New Roman"/>
+                  <w:lang w:val="en-US"/>
+                </w:rPr>
+                <m:t>(T)</m:t>
+              </m:r>
+            </m:oMath>
+          </w:p>
+        </w:tc>
+      </w:tr>
+      <w:tr>
+        <w:tc>
+          <w:tcPr>
+            <w:tcW w:w="1724" w:type="dxa"/>
+          </w:tcPr>
+          <w:p>
+            <w:pPr>
+              <w:jc w:val="center"/>
+              <w:rPr>
+                <w:lang w:val="en-US"/>
+              </w:rPr>
+            </w:pPr>
+            <m:oMathPara>
+              <m:oMath>
+                <m:sSub>
+                  <m:sSubPr>
+                    <m:ctrlPr>
+                      <w:rPr>
+                        <w:rFonts w:ascii="Cambria Math" w:hAnsi="Cambria Math"/>
+                        <w:i/>
+                        <w:lang w:val="en-US"/>
+                      </w:rPr>
+                    </m:ctrlPr>
+                  </m:sSubPr>
+                  <m:e>
+                    <m:r>
+                      <w:rPr>
+                        <w:rFonts w:ascii="Cambria Math" w:hAnsi="Cambria Math"/>
+                        <w:lang w:val="en-US"/>
+                      </w:rPr>
+                      <m:t>S</m:t>
+                    </m:r>
+                  </m:e>
+                  <m:sub>
+                    <m:r>
+                      <w:rPr>
+                        <w:rFonts w:ascii="Cambria Math" w:hAnsi="Cambria Math"/>
+                        <w:lang w:val="en-US"/>
+                      </w:rPr>
+                      <m:t>1</m:t>
+                    </m:r>
+                  </m:sub>
+                </m:sSub>
+                <m:r>
+                  <w:rPr>
+                    <w:rFonts w:ascii="Cambria Math" w:hAnsi="Cambria Math"/>
+                    <w:lang w:val="en-US"/>
+                  </w:rPr>
+                  <m:t>(U)</m:t>
+                </m:r>
+              </m:oMath>
+            </m:oMathPara>
+          </w:p>
+        </w:tc>
+        <w:tc>
+          <w:tcPr>
+            <w:tcW w:w="1969" w:type="dxa"/>
+          </w:tcPr>
+          <w:p>
+            <w:pPr>
+              <w:jc w:val="center"/>
+              <w:rPr>
+                <w:lang w:val="en-US"/>
+              </w:rPr>
+            </w:pPr>
+            <w:r>
+              <w:rPr>
+                <w:lang w:val="en-US"/>
+              </w:rPr>
+              <w:t>+</w:t>
+            </w:r>
+          </w:p>
+        </w:tc>
+        <w:tc>
+          <w:tcPr>
+            <w:tcW w:w="1967" w:type="dxa"/>
+          </w:tcPr>
+          <w:p>
+            <w:pPr>
+              <w:jc w:val="center"/>
+            </w:pPr>
+          </w:p>
+        </w:tc>
+        <w:tc>
+          <w:tcPr>
+            <w:tcW w:w="1960" w:type="dxa"/>
+          </w:tcPr>
+          <w:p>
+            <w:pPr>
+              <w:jc w:val="center"/>
+            </w:pPr>
+          </w:p>
+        </w:tc>
+        <w:tc>
+          <w:tcPr>
+            <w:tcW w:w="1725" w:type="dxa"/>
+          </w:tcPr>
+          <w:p>
+            <w:pPr>
+              <w:jc w:val="center"/>
+            </w:pPr>
+          </w:p>
+        </w:tc>
+      </w:tr>
+      <w:tr>
+        <w:tc>
+          <w:tcPr>
+            <w:tcW w:w="1724" w:type="dxa"/>
+          </w:tcPr>
+          <w:p>
+            <w:pPr>
+              <w:jc w:val="center"/>
+            </w:pPr>
+            <m:oMathPara>
+              <m:oMath>
+                <m:sSub>
+                  <m:sSubPr>
+                    <m:ctrlPr>
+                      <w:rPr>
+                        <w:rFonts w:ascii="Cambria Math" w:hAnsi="Cambria Math"/>
+                        <w:i/>
+                      </w:rPr>
+                    </m:ctrlPr>
+                  </m:sSubPr>
+                  <m:e>
+                    <m:r>
+                      <w:rPr>
+                        <w:rFonts w:ascii="Cambria Math" w:hAnsi="Cambria Math"/>
+                      </w:rPr>
+                      <m:t>S</m:t>
+                    </m:r>
+                  </m:e>
+                  <m:sub>
+                    <m:r>
+                      <w:rPr>
+                        <w:rFonts w:ascii="Cambria Math" w:hAnsi="Cambria Math"/>
+                      </w:rPr>
+                      <m:t>2</m:t>
+                    </m:r>
+                  </m:sub>
+                </m:sSub>
+                <m:r>
+                  <w:rPr>
+                    <w:rFonts w:ascii="Cambria Math" w:hAnsi="Cambria Math"/>
+                  </w:rPr>
+                  <m:t>(S)</m:t>
+                </m:r>
+              </m:oMath>
+            </m:oMathPara>
+          </w:p>
+        </w:tc>
+        <w:tc>
+          <w:tcPr>
+            <w:tcW w:w="1969" w:type="dxa"/>
+          </w:tcPr>
+          <w:p>
+            <w:pPr>
+              <w:jc w:val="center"/>
+              <w:rPr>
+                <w:lang w:val="en-US"/>
+              </w:rPr>
+            </w:pPr>
+            <w:r>
+              <w:rPr>
+                <w:lang w:val="en-US"/>
+              </w:rPr>
+              <w:t>+</w:t>
+            </w:r>
+          </w:p>
+        </w:tc>
+        <w:tc>
+          <w:tcPr>
+            <w:tcW w:w="1967" w:type="dxa"/>
+          </w:tcPr>
+          <w:p>
+            <w:pPr>
+              <w:jc w:val="center"/>
+              <w:rPr>
+                <w:lang w:val="en-US"/>
+              </w:rPr>
+            </w:pPr>
+            <w:r>
+              <w:rPr>
+                <w:lang w:val="en-US"/>
+              </w:rPr>
+              <w:t>+</w:t>
+            </w:r>
+          </w:p>
+        </w:tc>
+        <w:tc>
+          <w:tcPr>
+            <w:tcW w:w="1960" w:type="dxa"/>
+          </w:tcPr>
+          <w:p>
+            <w:pPr>
+              <w:jc w:val="center"/>
+            </w:pPr>
+          </w:p>
+        </w:tc>
+        <w:tc>
+          <w:tcPr>
+            <w:tcW w:w="1725" w:type="dxa"/>
+          </w:tcPr>
+          <w:p>
+            <w:pPr>
+              <w:jc w:val="center"/>
+            </w:pPr>
+          </w:p>
+        </w:tc>
+      </w:tr>
+      <w:tr>
+        <w:tc>
+          <w:tcPr>
+            <w:tcW w:w="1724" w:type="dxa"/>
+          </w:tcPr>
+          <w:p>
+            <w:pPr>
+              <w:jc w:val="center"/>
+            </w:pPr>
+            <m:oMathPara>
+              <m:oMath>
+                <m:sSub>
+                  <m:sSubPr>
+                    <m:ctrlPr>
+                      <w:rPr>
+                        <w:rFonts w:ascii="Cambria Math" w:hAnsi="Cambria Math"/>
+                        <w:i/>
+                      </w:rPr>
+                    </m:ctrlPr>
+                  </m:sSubPr>
+                  <m:e>
+                    <m:r>
+                      <w:rPr>
+                        <w:rFonts w:ascii="Cambria Math" w:hAnsi="Cambria Math"/>
+                      </w:rPr>
+                      <m:t>S</m:t>
+                    </m:r>
+                  </m:e>
+                  <m:sub>
+                    <m:r>
+                      <w:rPr>
+                        <w:rFonts w:ascii="Cambria Math" w:hAnsi="Cambria Math"/>
+                      </w:rPr>
+                      <m:t>3</m:t>
+                    </m:r>
+                  </m:sub>
+                </m:sSub>
+                <m:r>
+                  <w:rPr>
+                    <w:rFonts w:ascii="Cambria Math" w:hAnsi="Cambria Math"/>
+                  </w:rPr>
+                  <m:t>(T)</m:t>
+                </m:r>
+              </m:oMath>
+            </m:oMathPara>
+          </w:p>
+        </w:tc>
+        <w:tc>
+          <w:tcPr>
+            <w:tcW w:w="1969" w:type="dxa"/>
+          </w:tcPr>
+          <w:p>
+            <w:pPr>
+              <w:jc w:val="center"/>
+              <w:rPr>
+                <w:lang w:val="en-US"/>
+              </w:rPr>
+            </w:pPr>
+            <w:r>
+              <w:rPr>
+                <w:lang w:val="en-US"/>
+              </w:rPr>
+              <w:t>+</w:t>
+            </w:r>
+          </w:p>
+        </w:tc>
+        <w:tc>
+          <w:tcPr>
+            <w:tcW w:w="1967" w:type="dxa"/>
+          </w:tcPr>
+          <w:p>
+            <w:pPr>
+              <w:jc w:val="center"/>
+              <w:rPr>
+                <w:lang w:val="en-US"/>
+              </w:rPr>
+            </w:pPr>
+            <w:r>
+              <w:rPr>
+                <w:lang w:val="en-US"/>
+              </w:rPr>
+              <w:t>+</w:t>
+            </w:r>
+          </w:p>
+        </w:tc>
+        <w:tc>
+          <w:tcPr>
+            <w:tcW w:w="1960" w:type="dxa"/>
+          </w:tcPr>
+          <w:p>
+            <w:pPr>
+              <w:jc w:val="center"/>
+              <w:rPr>
+                <w:lang w:val="en-US"/>
+              </w:rPr>
+            </w:pPr>
+            <w:r>
+              <w:rPr>
+                <w:lang w:val="en-US"/>
+              </w:rPr>
+              <w:t>+</w:t>
+            </w:r>
+          </w:p>
+        </w:tc>
+        <w:tc>
+          <w:tcPr>
+            <w:tcW w:w="1725" w:type="dxa"/>
+          </w:tcPr>
+          <w:p>
+            <w:pPr>
+              <w:jc w:val="center"/>
+            </w:pPr>
+          </w:p>
+        </w:tc>
+      </w:tr>
+      <w:tr>
+        <w:tc>
+          <w:tcPr>
+            <w:tcW w:w="1724" w:type="dxa"/>
+          </w:tcPr>
+          <w:p>
+            <w:pPr>
+              <w:jc w:val="center"/>
+              <w:rPr>
+                <w:lang w:val="en-US"/>
+              </w:rPr>
+            </w:pPr>
+            <m:oMathPara>
+              <m:oMath>
+                <m:sSub>
+                  <m:sSubPr>
+                    <m:ctrlPr>
+                      <w:rPr>
+                        <w:rFonts w:ascii="Cambria Math" w:hAnsi="Cambria Math"/>
+                        <w:i/>
+                        <w:lang w:val="en-US"/>
+                      </w:rPr>
+                    </m:ctrlPr>
+                  </m:sSubPr>
+                  <m:e>
+                    <m:r>
+                      <w:rPr>
+                        <w:rFonts w:ascii="Cambria Math" w:hAnsi="Cambria Math"/>
+                        <w:lang w:val="en-US"/>
+                      </w:rPr>
+                      <m:t>S</m:t>
+                    </m:r>
+                  </m:e>
+                  <m:sub>
+                    <m:r>
+                      <w:rPr>
+                        <w:rFonts w:ascii="Cambria Math" w:hAnsi="Cambria Math"/>
+                        <w:lang w:val="en-US"/>
+                      </w:rPr>
+                      <m:t>4</m:t>
+                    </m:r>
+                  </m:sub>
+                </m:sSub>
+                <m:r>
+                  <w:rPr>
+                    <w:rFonts w:ascii="Cambria Math" w:hAnsi="Cambria Math"/>
+                    <w:lang w:val="en-US"/>
+                  </w:rPr>
+                  <m:t>(TS)</m:t>
+                </m:r>
+              </m:oMath>
+            </m:oMathPara>
+          </w:p>
+        </w:tc>
+        <w:tc>
+          <w:tcPr>
+            <w:tcW w:w="1969" w:type="dxa"/>
+          </w:tcPr>
+          <w:p>
+            <w:pPr>
+              <w:jc w:val="center"/>
+              <w:rPr>
+                <w:lang w:val="en-US"/>
+              </w:rPr>
+            </w:pPr>
+            <w:r>
+              <w:rPr>
+                <w:lang w:val="en-US"/>
+              </w:rPr>
+              <w:t>+</w:t>
+            </w:r>
+          </w:p>
+        </w:tc>
+        <w:tc>
+          <w:tcPr>
+            <w:tcW w:w="1967" w:type="dxa"/>
+          </w:tcPr>
+          <w:p>
+            <w:pPr>
+              <w:jc w:val="center"/>
+              <w:rPr>
+                <w:lang w:val="en-US"/>
+              </w:rPr>
+            </w:pPr>
+            <w:r>
+              <w:rPr>
+                <w:lang w:val="en-US"/>
+              </w:rPr>
+              <w:t>+</w:t>
+            </w:r>
+          </w:p>
+        </w:tc>
+        <w:tc>
+          <w:tcPr>
+            <w:tcW w:w="1960" w:type="dxa"/>
+          </w:tcPr>
+          <w:p>
+            <w:pPr>
+              <w:jc w:val="center"/>
+              <w:rPr>
+                <w:lang w:val="en-US"/>
+              </w:rPr>
+            </w:pPr>
+            <w:r>
+              <w:rPr>
+                <w:lang w:val="en-US"/>
+              </w:rPr>
+              <w:t>+</w:t>
+            </w:r>
+          </w:p>
+        </w:tc>
+        <w:tc>
+          <w:tcPr>
+            <w:tcW w:w="1725" w:type="dxa"/>
+          </w:tcPr>
+          <w:p>
+            <w:pPr>
+              <w:jc w:val="center"/>
+              <w:rPr>
+                <w:lang w:val="en-US"/>
+              </w:rPr>
+            </w:pPr>
+            <w:r>
+              <w:rPr>
+                <w:lang w:val="en-US"/>
+              </w:rPr>
+              <w:t>+</w:t>
+            </w:r>
+          </w:p>
+        </w:tc>
+      </w:tr>
+    </w:tbl>
+    <w:p>
+      <w:pPr>
+        <w:jc w:val="left"/>
+      </w:pPr>
+    </w:p>
+    <w:tbl>
+      <w:tblPr>
+        <w:tblStyle w:val="ad"/>
+        <w:tblW w:w="0" w:type="auto"/>
+        <w:tblInd w:w="0" w:type="dxa"/>
+        <w:tblBorders>
+          <w:top w:val="none" w:sz="0" w:space="0" w:color="auto"/>
+          <w:left w:val="none" w:sz="0" w:space="0" w:color="auto"/>
+          <w:bottom w:val="none" w:sz="0" w:space="0" w:color="auto"/>
+          <w:right w:val="none" w:sz="0" w:space="0" w:color="auto"/>
+          <w:insideH w:val="none" w:sz="0" w:space="0" w:color="auto"/>
+          <w:insideV w:val="none" w:sz="0" w:space="0" w:color="auto"/>
+        </w:tblBorders>
+        <w:tblLook w:val="04A0" w:firstRow="1" w:lastRow="0" w:firstColumn="1" w:lastColumn="0" w:noHBand="0" w:noVBand="1"/>
+      </w:tblPr>
+      <w:tblGrid>
+        <w:gridCol w:w="8222"/>
+        <w:gridCol w:w="1123"/>
+      </w:tblGrid>
+      <w:tr>
+        <w:tc>
+          <w:tcPr>
+            <w:tcW w:w="8222" w:type="dxa"/>
+          </w:tcPr>
+          <w:p>
+            <w:pPr>
+              <w:jc w:val="left"/>
+              <w:rPr>
+                <w:rFonts w:eastAsiaTheme="minorEastAsia"/>
+                <w:i/>
+              </w:rPr>
+            </w:pPr>
+            <m:oMathPara>
+              <m:oMath>
+                <m:sSub>
+                  <m:sSubPr>
+                    <m:ctrlPr>
+                      <w:rPr>
+                        <w:rFonts w:ascii="Cambria Math" w:hAnsi="Cambria Math"/>
+                        <w:i/>
+                      </w:rPr>
+                    </m:ctrlPr>
+                  </m:sSubPr>
+                  <m:e>
+                    <m:r>
+                      <w:rPr>
+                        <w:rFonts w:ascii="Cambria Math" w:hAnsi="Cambria Math"/>
+                      </w:rPr>
+                      <m:t>O</m:t>
+                    </m:r>
+                  </m:e>
+                  <m:sub>
+                    <m:r>
+                      <w:rPr>
+                        <w:rFonts w:ascii="Cambria Math" w:hAnsi="Cambria Math"/>
+                      </w:rPr>
+                      <m:t>int</m:t>
+                    </m:r>
+                  </m:sub>
+                </m:sSub>
+                <m:r>
+                  <w:rPr>
+                    <w:rFonts w:ascii="Cambria Math" w:hAnsi="Cambria Math"/>
+                  </w:rPr>
+                  <m:t>*</m:t>
+                </m:r>
+                <m:sSub>
+                  <m:sSubPr>
+                    <m:ctrlPr>
+                      <w:rPr>
+                        <w:rFonts w:ascii="Cambria Math" w:hAnsi="Cambria Math"/>
+                        <w:i/>
+                      </w:rPr>
+                    </m:ctrlPr>
+                  </m:sSubPr>
+                  <m:e>
+                    <m:r>
+                      <w:rPr>
+                        <w:rFonts w:ascii="Cambria Math" w:hAnsi="Cambria Math"/>
+                      </w:rPr>
+                      <m:t>O</m:t>
+                    </m:r>
+                  </m:e>
+                  <m:sub>
+                    <m:r>
+                      <w:rPr>
+                        <w:rFonts w:ascii="Cambria Math" w:hAnsi="Cambria Math"/>
+                      </w:rPr>
+                      <m:t>1</m:t>
+                    </m:r>
+                  </m:sub>
+                </m:sSub>
+                <m:r>
+                  <w:rPr>
+                    <w:rFonts w:ascii="Cambria Math" w:hAnsi="Cambria Math"/>
+                  </w:rPr>
+                  <m:t>+</m:t>
+                </m:r>
+                <m:sSub>
+                  <m:sSubPr>
+                    <m:ctrlPr>
+                      <w:rPr>
+                        <w:rFonts w:ascii="Cambria Math" w:hAnsi="Cambria Math"/>
+                        <w:i/>
+                      </w:rPr>
+                    </m:ctrlPr>
+                  </m:sSubPr>
+                  <m:e>
+                    <m:r>
+                      <w:rPr>
+                        <w:rFonts w:ascii="Cambria Math" w:hAnsi="Cambria Math"/>
+                      </w:rPr>
+                      <m:t>O</m:t>
+                    </m:r>
+                  </m:e>
+                  <m:sub>
+                    <m:r>
+                      <w:rPr>
+                        <w:rFonts w:ascii="Cambria Math" w:hAnsi="Cambria Math"/>
+                      </w:rPr>
+                      <m:t>1</m:t>
+                    </m:r>
+                  </m:sub>
+                </m:sSub>
+                <m:r>
+                  <w:rPr>
+                    <w:rFonts w:ascii="Cambria Math" w:hAnsi="Cambria Math"/>
+                  </w:rPr>
+                  <m:t>*</m:t>
+                </m:r>
+                <m:sSub>
+                  <m:sSubPr>
+                    <m:ctrlPr>
+                      <w:rPr>
+                        <w:rFonts w:ascii="Cambria Math" w:hAnsi="Cambria Math"/>
+                        <w:i/>
+                      </w:rPr>
+                    </m:ctrlPr>
+                  </m:sSubPr>
+                  <m:e>
+                    <m:r>
+                      <w:rPr>
+                        <w:rFonts w:ascii="Cambria Math" w:hAnsi="Cambria Math"/>
+                      </w:rPr>
+                      <m:t>O</m:t>
+                    </m:r>
+                  </m:e>
+                  <m:sub>
+                    <m:r>
+                      <w:rPr>
+                        <w:rFonts w:ascii="Cambria Math" w:hAnsi="Cambria Math"/>
+                      </w:rPr>
+                      <m:t>2</m:t>
+                    </m:r>
+                  </m:sub>
+                </m:sSub>
+                <m:r>
+                  <w:rPr>
+                    <w:rFonts w:ascii="Cambria Math" w:hAnsi="Cambria Math"/>
+                  </w:rPr>
+                  <m:t>+</m:t>
+                </m:r>
+                <m:sSub>
+                  <m:sSubPr>
+                    <m:ctrlPr>
+                      <w:rPr>
+                        <w:rFonts w:ascii="Cambria Math" w:hAnsi="Cambria Math"/>
+                        <w:i/>
+                      </w:rPr>
+                    </m:ctrlPr>
+                  </m:sSubPr>
+                  <m:e>
+                    <m:r>
+                      <w:rPr>
+                        <w:rFonts w:ascii="Cambria Math" w:hAnsi="Cambria Math"/>
+                      </w:rPr>
+                      <m:t>O</m:t>
+                    </m:r>
+                  </m:e>
+                  <m:sub>
+                    <m:r>
+                      <w:rPr>
+                        <w:rFonts w:ascii="Cambria Math" w:hAnsi="Cambria Math"/>
+                      </w:rPr>
+                      <m:t>2</m:t>
+                    </m:r>
+                  </m:sub>
+                </m:sSub>
+                <m:r>
+                  <w:rPr>
+                    <w:rFonts w:ascii="Cambria Math" w:hAnsi="Cambria Math"/>
+                  </w:rPr>
+                  <m:t>*</m:t>
+                </m:r>
+                <m:sSub>
+                  <m:sSubPr>
+                    <m:ctrlPr>
+                      <w:rPr>
+                        <w:rFonts w:ascii="Cambria Math" w:hAnsi="Cambria Math"/>
+                        <w:i/>
+                      </w:rPr>
+                    </m:ctrlPr>
+                  </m:sSubPr>
+                  <m:e>
+                    <m:r>
+                      <w:rPr>
+                        <w:rFonts w:ascii="Cambria Math" w:hAnsi="Cambria Math"/>
+                      </w:rPr>
+                      <m:t>O</m:t>
+                    </m:r>
+                  </m:e>
+                  <m:sub>
+                    <m:r>
+                      <w:rPr>
+                        <w:rFonts w:ascii="Cambria Math" w:hAnsi="Cambria Math"/>
+                      </w:rPr>
+                      <m:t>3</m:t>
+                    </m:r>
+                  </m:sub>
+                </m:sSub>
+                <m:r>
+                  <w:rPr>
+                    <w:rFonts w:ascii="Cambria Math" w:hAnsi="Cambria Math"/>
+                  </w:rPr>
+                  <m:t>+</m:t>
+                </m:r>
+                <m:r>
+                  <w:rPr>
+                    <w:rFonts w:ascii="Cambria Math" w:hAnsi="Cambria Math"/>
+                  </w:rPr>
+                  <w:br/>
+                </m:r>
+              </m:oMath>
+              <m:oMath>
+                <m:r>
+                  <w:rPr>
+                    <w:rFonts w:ascii="Cambria Math" w:eastAsiaTheme="minorEastAsia" w:hAnsi="Cambria Math"/>
+                  </w:rPr>
+                  <m:t>+</m:t>
+                </m:r>
+                <m:sSub>
+                  <m:sSubPr>
+                    <m:ctrlPr>
+                      <w:rPr>
+                        <w:rFonts w:ascii="Cambria Math" w:eastAsiaTheme="minorEastAsia" w:hAnsi="Cambria Math"/>
+                        <w:i/>
+                      </w:rPr>
+                    </m:ctrlPr>
+                  </m:sSubPr>
+                  <m:e>
+                    <m:r>
+                      <w:rPr>
+                        <w:rFonts w:ascii="Cambria Math" w:eastAsiaTheme="minorEastAsia" w:hAnsi="Cambria Math"/>
+                      </w:rPr>
+                      <m:t>O</m:t>
+                    </m:r>
+                  </m:e>
+                  <m:sub>
+                    <m:r>
+                      <w:rPr>
+                        <w:rFonts w:ascii="Cambria Math" w:eastAsiaTheme="minorEastAsia" w:hAnsi="Cambria Math"/>
+                      </w:rPr>
+                      <m:t>3</m:t>
+                    </m:r>
+                  </m:sub>
+                </m:sSub>
+                <m:r>
+                  <w:rPr>
+                    <w:rFonts w:ascii="Cambria Math" w:eastAsiaTheme="minorEastAsia" w:hAnsi="Cambria Math"/>
+                  </w:rPr>
+                  <m:t>*</m:t>
+                </m:r>
+                <m:d>
+                  <m:dPr>
+                    <m:begChr m:val="["/>
+                    <m:endChr m:val="]"/>
+                    <m:ctrlPr>
+                      <w:rPr>
+                        <w:rFonts w:ascii="Cambria Math" w:eastAsiaTheme="minorEastAsia" w:hAnsi="Cambria Math"/>
+                        <w:i/>
+                      </w:rPr>
+                    </m:ctrlPr>
+                  </m:dPr>
+                  <m:e>
+                    <m:sSub>
+                      <m:sSubPr>
+                        <m:ctrlPr>
+                          <w:rPr>
+                            <w:rFonts w:ascii="Cambria Math" w:eastAsiaTheme="minorEastAsia" w:hAnsi="Cambria Math"/>
+                            <w:i/>
+                          </w:rPr>
+                        </m:ctrlPr>
+                      </m:sSubPr>
+                      <m:e>
+                        <m:r>
+                          <w:rPr>
+                            <w:rFonts w:ascii="Cambria Math" w:eastAsiaTheme="minorEastAsia" w:hAnsi="Cambria Math"/>
+                          </w:rPr>
+                          <m:t>O</m:t>
+                        </m:r>
+                      </m:e>
+                      <m:sub>
+                        <m:r>
+                          <w:rPr>
+                            <w:rFonts w:ascii="Cambria Math" w:eastAsiaTheme="minorEastAsia" w:hAnsi="Cambria Math"/>
+                          </w:rPr>
+                          <m:t>4</m:t>
+                        </m:r>
+                      </m:sub>
+                    </m:sSub>
+                    <m:r>
+                      <w:rPr>
+                        <w:rFonts w:ascii="Cambria Math" w:eastAsiaTheme="minorEastAsia" w:hAnsi="Cambria Math"/>
+                      </w:rPr>
+                      <m:t>*</m:t>
+                    </m:r>
+                    <m:sSup>
+                      <m:sSupPr>
+                        <m:ctrlPr>
+                          <w:rPr>
+                            <w:rFonts w:ascii="Cambria Math" w:eastAsiaTheme="minorEastAsia" w:hAnsi="Cambria Math"/>
+                            <w:i/>
+                          </w:rPr>
+                        </m:ctrlPr>
+                      </m:sSupPr>
+                      <m:e>
+                        <m:r>
+                          <w:rPr>
+                            <w:rFonts w:ascii="Cambria Math" w:eastAsiaTheme="minorEastAsia" w:hAnsi="Cambria Math"/>
+                          </w:rPr>
+                          <m:t>R</m:t>
+                        </m:r>
+                      </m:e>
+                      <m:sup>
+                        <m:d>
+                          <m:dPr>
+                            <m:ctrlPr>
+                              <w:rPr>
+                                <w:rFonts w:ascii="Cambria Math" w:eastAsiaTheme="minorEastAsia" w:hAnsi="Cambria Math"/>
+                                <w:i/>
+                              </w:rPr>
+                            </m:ctrlPr>
+                          </m:dPr>
+                          <m:e>
+                            <m:r>
+                              <w:rPr>
+                                <w:rFonts w:ascii="Cambria Math" w:eastAsiaTheme="minorEastAsia" w:hAnsi="Cambria Math"/>
+                              </w:rPr>
+                              <m:t>T</m:t>
+                            </m:r>
+                          </m:e>
+                        </m:d>
+                      </m:sup>
+                    </m:sSup>
+                  </m:e>
+                </m:d>
+                <m:r>
+                  <w:rPr>
+                    <w:rFonts w:ascii="Cambria Math" w:eastAsiaTheme="minorEastAsia" w:hAnsi="Cambria Math"/>
+                  </w:rPr>
+                  <m:t>+</m:t>
+                </m:r>
+                <m:sSub>
+                  <m:sSubPr>
+                    <m:ctrlPr>
+                      <w:rPr>
+                        <w:rFonts w:ascii="Cambria Math" w:eastAsiaTheme="minorEastAsia" w:hAnsi="Cambria Math"/>
+                        <w:i/>
+                      </w:rPr>
+                    </m:ctrlPr>
+                  </m:sSubPr>
+                  <m:e>
+                    <m:r>
+                      <w:rPr>
+                        <w:rFonts w:ascii="Cambria Math" w:eastAsiaTheme="minorEastAsia" w:hAnsi="Cambria Math"/>
+                      </w:rPr>
+                      <m:t>O</m:t>
+                    </m:r>
+                  </m:e>
+                  <m:sub>
+                    <m:r>
+                      <w:rPr>
+                        <w:rFonts w:ascii="Cambria Math" w:eastAsiaTheme="minorEastAsia" w:hAnsi="Cambria Math"/>
+                      </w:rPr>
+                      <m:t>3</m:t>
+                    </m:r>
+                  </m:sub>
+                </m:sSub>
+                <m:r>
+                  <w:rPr>
+                    <w:rFonts w:ascii="Cambria Math" w:eastAsiaTheme="minorEastAsia" w:hAnsi="Cambria Math"/>
+                  </w:rPr>
+                  <m:t>*</m:t>
+                </m:r>
+                <m:d>
+                  <m:dPr>
+                    <m:begChr m:val="["/>
+                    <m:endChr m:val="]"/>
+                    <m:ctrlPr>
+                      <w:rPr>
+                        <w:rFonts w:ascii="Cambria Math" w:eastAsiaTheme="minorEastAsia" w:hAnsi="Cambria Math"/>
+                        <w:i/>
+                      </w:rPr>
+                    </m:ctrlPr>
+                  </m:dPr>
+                  <m:e>
+                    <m:sSub>
+                      <m:sSubPr>
+                        <m:ctrlPr>
+                          <w:rPr>
+                            <w:rFonts w:ascii="Cambria Math" w:eastAsiaTheme="minorEastAsia" w:hAnsi="Cambria Math"/>
+                            <w:i/>
+                          </w:rPr>
+                        </m:ctrlPr>
+                      </m:sSubPr>
+                      <m:e>
+                        <m:r>
+                          <w:rPr>
+                            <w:rFonts w:ascii="Cambria Math" w:eastAsiaTheme="minorEastAsia" w:hAnsi="Cambria Math"/>
+                          </w:rPr>
+                          <m:t>O</m:t>
+                        </m:r>
+                      </m:e>
+                      <m:sub>
+                        <m:r>
+                          <w:rPr>
+                            <w:rFonts w:ascii="Cambria Math" w:eastAsiaTheme="minorEastAsia" w:hAnsi="Cambria Math"/>
+                          </w:rPr>
+                          <m:t>5</m:t>
+                        </m:r>
+                      </m:sub>
+                    </m:sSub>
+                    <m:r>
+                      <w:rPr>
+                        <w:rFonts w:ascii="Cambria Math" w:eastAsiaTheme="minorEastAsia" w:hAnsi="Cambria Math"/>
+                      </w:rPr>
+                      <m:t>*</m:t>
+                    </m:r>
+                    <m:sSup>
+                      <m:sSupPr>
+                        <m:ctrlPr>
+                          <w:rPr>
+                            <w:rFonts w:ascii="Cambria Math" w:eastAsiaTheme="minorEastAsia" w:hAnsi="Cambria Math"/>
+                            <w:i/>
+                          </w:rPr>
+                        </m:ctrlPr>
+                      </m:sSupPr>
+                      <m:e>
+                        <m:r>
+                          <w:rPr>
+                            <w:rFonts w:ascii="Cambria Math" w:eastAsiaTheme="minorEastAsia" w:hAnsi="Cambria Math"/>
+                          </w:rPr>
+                          <m:t>R</m:t>
+                        </m:r>
+                      </m:e>
+                      <m:sup>
+                        <m:d>
+                          <m:dPr>
+                            <m:ctrlPr>
+                              <w:rPr>
+                                <w:rFonts w:ascii="Cambria Math" w:eastAsiaTheme="minorEastAsia" w:hAnsi="Cambria Math"/>
+                                <w:i/>
+                              </w:rPr>
+                            </m:ctrlPr>
+                          </m:dPr>
+                          <m:e>
+                            <m:r>
+                              <w:rPr>
+                                <w:rFonts w:ascii="Cambria Math" w:eastAsiaTheme="minorEastAsia" w:hAnsi="Cambria Math"/>
+                              </w:rPr>
+                              <m:t>T</m:t>
+                            </m:r>
+                            <m:r>
+                              <w:rPr>
+                                <w:rFonts w:ascii="Cambria Math" w:eastAsiaTheme="minorEastAsia" w:hAnsi="Cambria Math"/>
+                              </w:rPr>
+                              <m:t>S</m:t>
+                            </m:r>
+                          </m:e>
+                        </m:d>
+                      </m:sup>
+                    </m:sSup>
+                  </m:e>
+                </m:d>
+                <m:r>
+                  <w:rPr>
+                    <w:rFonts w:ascii="Cambria Math" w:eastAsiaTheme="minorEastAsia" w:hAnsi="Cambria Math"/>
+                  </w:rPr>
+                  <m:t>+</m:t>
+                </m:r>
+                <m:sSub>
+                  <m:sSubPr>
+                    <m:ctrlPr>
+                      <w:rPr>
+                        <w:rFonts w:ascii="Cambria Math" w:eastAsiaTheme="minorEastAsia" w:hAnsi="Cambria Math"/>
+                        <w:i/>
+                      </w:rPr>
+                    </m:ctrlPr>
+                  </m:sSubPr>
+                  <m:e>
+                    <m:r>
+                      <w:rPr>
+                        <w:rFonts w:ascii="Cambria Math" w:eastAsiaTheme="minorEastAsia" w:hAnsi="Cambria Math"/>
+                      </w:rPr>
+                      <m:t>O</m:t>
+                    </m:r>
+                  </m:e>
+                  <m:sub>
+                    <m:r>
+                      <w:rPr>
+                        <w:rFonts w:ascii="Cambria Math" w:eastAsiaTheme="minorEastAsia" w:hAnsi="Cambria Math"/>
+                      </w:rPr>
+                      <m:t>3</m:t>
+                    </m:r>
+                  </m:sub>
+                </m:sSub>
+                <m:r>
+                  <w:rPr>
+                    <w:rFonts w:ascii="Cambria Math" w:eastAsiaTheme="minorEastAsia" w:hAnsi="Cambria Math"/>
+                  </w:rPr>
+                  <m:t>*</m:t>
+                </m:r>
+                <m:sSub>
+                  <m:sSubPr>
+                    <m:ctrlPr>
+                      <w:rPr>
+                        <w:rFonts w:ascii="Cambria Math" w:eastAsiaTheme="minorEastAsia" w:hAnsi="Cambria Math"/>
+                        <w:i/>
+                      </w:rPr>
+                    </m:ctrlPr>
+                  </m:sSubPr>
+                  <m:e>
+                    <m:r>
+                      <w:rPr>
+                        <w:rFonts w:ascii="Cambria Math" w:eastAsiaTheme="minorEastAsia" w:hAnsi="Cambria Math"/>
+                      </w:rPr>
+                      <m:t>O</m:t>
+                    </m:r>
+                  </m:e>
+                  <m:sub>
+                    <m:r>
+                      <w:rPr>
+                        <w:rFonts w:ascii="Cambria Math" w:eastAsiaTheme="minorEastAsia" w:hAnsi="Cambria Math"/>
+                      </w:rPr>
+                      <m:t>13</m:t>
+                    </m:r>
+                  </m:sub>
+                </m:sSub>
+                <m:r>
+                  <w:rPr>
+                    <w:rFonts w:ascii="Cambria Math" w:eastAsiaTheme="minorEastAsia" w:hAnsi="Cambria Math"/>
+                  </w:rPr>
+                  <m:t>*</m:t>
+                </m:r>
+                <m:d>
+                  <m:dPr>
+                    <m:begChr m:val="["/>
+                    <m:endChr m:val="]"/>
+                    <m:ctrlPr>
+                      <w:rPr>
+                        <w:rFonts w:ascii="Cambria Math" w:eastAsiaTheme="minorEastAsia" w:hAnsi="Cambria Math"/>
+                        <w:i/>
+                      </w:rPr>
+                    </m:ctrlPr>
+                  </m:dPr>
+                  <m:e>
+                    <m:sSub>
+                      <m:sSubPr>
+                        <m:ctrlPr>
+                          <w:rPr>
+                            <w:rFonts w:ascii="Cambria Math" w:eastAsiaTheme="minorEastAsia" w:hAnsi="Cambria Math"/>
+                            <w:i/>
+                          </w:rPr>
+                        </m:ctrlPr>
+                      </m:sSubPr>
+                      <m:e>
+                        <m:r>
+                          <w:rPr>
+                            <w:rFonts w:ascii="Cambria Math" w:eastAsiaTheme="minorEastAsia" w:hAnsi="Cambria Math"/>
+                          </w:rPr>
+                          <m:t>S</m:t>
+                        </m:r>
+                      </m:e>
+                      <m:sub>
+                        <m:r>
+                          <w:rPr>
+                            <w:rFonts w:ascii="Cambria Math" w:eastAsiaTheme="minorEastAsia" w:hAnsi="Cambria Math"/>
+                          </w:rPr>
+                          <m:t>adm</m:t>
+                        </m:r>
+                      </m:sub>
+                    </m:sSub>
+                    <m:r>
+                      <w:rPr>
+                        <w:rFonts w:ascii="Cambria Math" w:eastAsiaTheme="minorEastAsia" w:hAnsi="Cambria Math"/>
+                      </w:rPr>
+                      <m:t>*</m:t>
+                    </m:r>
+                    <m:sSup>
+                      <m:sSupPr>
+                        <m:ctrlPr>
+                          <w:rPr>
+                            <w:rFonts w:ascii="Cambria Math" w:eastAsiaTheme="minorEastAsia" w:hAnsi="Cambria Math"/>
+                            <w:i/>
+                          </w:rPr>
+                        </m:ctrlPr>
+                      </m:sSupPr>
+                      <m:e>
+                        <m:r>
+                          <w:rPr>
+                            <w:rFonts w:ascii="Cambria Math" w:eastAsiaTheme="minorEastAsia" w:hAnsi="Cambria Math"/>
+                          </w:rPr>
+                          <m:t>R</m:t>
+                        </m:r>
+                      </m:e>
+                      <m:sup>
+                        <m:d>
+                          <m:dPr>
+                            <m:ctrlPr>
+                              <w:rPr>
+                                <w:rFonts w:ascii="Cambria Math" w:eastAsiaTheme="minorEastAsia" w:hAnsi="Cambria Math"/>
+                                <w:i/>
+                              </w:rPr>
+                            </m:ctrlPr>
+                          </m:dPr>
+                          <m:e>
+                            <m:r>
+                              <w:rPr>
+                                <w:rFonts w:ascii="Cambria Math" w:eastAsiaTheme="minorEastAsia" w:hAnsi="Cambria Math"/>
+                              </w:rPr>
+                              <m:t>TS</m:t>
+                            </m:r>
+                          </m:e>
+                        </m:d>
+                      </m:sup>
+                    </m:sSup>
+                  </m:e>
+                </m:d>
+                <m:r>
+                  <w:rPr>
+                    <w:rFonts w:ascii="Cambria Math" w:eastAsiaTheme="minorEastAsia" w:hAnsi="Cambria Math"/>
+                  </w:rPr>
+                  <m:t>+</m:t>
+                </m:r>
+                <m:r>
+                  <w:rPr>
+                    <w:rFonts w:ascii="Cambria Math" w:eastAsiaTheme="minorEastAsia" w:hAnsi="Cambria Math"/>
+                  </w:rPr>
+                  <w:br/>
+                </m:r>
+              </m:oMath>
+              <m:oMath>
+                <m:r>
+                  <w:rPr>
+                    <w:rFonts w:ascii="Cambria Math" w:eastAsiaTheme="minorEastAsia" w:hAnsi="Cambria Math"/>
+                  </w:rPr>
+                  <m:t>+</m:t>
+                </m:r>
+                <m:sSub>
+                  <m:sSubPr>
+                    <m:ctrlPr>
+                      <w:rPr>
+                        <w:rFonts w:ascii="Cambria Math" w:eastAsiaTheme="minorEastAsia" w:hAnsi="Cambria Math"/>
+                        <w:i/>
+                      </w:rPr>
+                    </m:ctrlPr>
+                  </m:sSubPr>
+                  <m:e>
+                    <m:r>
+                      <w:rPr>
+                        <w:rFonts w:ascii="Cambria Math" w:eastAsiaTheme="minorEastAsia" w:hAnsi="Cambria Math"/>
+                      </w:rPr>
+                      <m:t>O</m:t>
+                    </m:r>
+                  </m:e>
+                  <m:sub>
+                    <m:r>
+                      <w:rPr>
+                        <w:rFonts w:ascii="Cambria Math" w:eastAsiaTheme="minorEastAsia" w:hAnsi="Cambria Math"/>
+                      </w:rPr>
+                      <m:t>6</m:t>
+                    </m:r>
+                  </m:sub>
+                </m:sSub>
+                <m:r>
+                  <w:rPr>
+                    <w:rFonts w:ascii="Cambria Math" w:eastAsiaTheme="minorEastAsia" w:hAnsi="Cambria Math"/>
+                  </w:rPr>
+                  <m:t>*</m:t>
+                </m:r>
+                <m:sSub>
+                  <m:sSubPr>
+                    <m:ctrlPr>
+                      <w:rPr>
+                        <w:rFonts w:ascii="Cambria Math" w:eastAsiaTheme="minorEastAsia" w:hAnsi="Cambria Math"/>
+                        <w:i/>
+                      </w:rPr>
+                    </m:ctrlPr>
+                  </m:sSubPr>
+                  <m:e>
+                    <m:r>
+                      <w:rPr>
+                        <w:rFonts w:ascii="Cambria Math" w:eastAsiaTheme="minorEastAsia" w:hAnsi="Cambria Math"/>
+                      </w:rPr>
+                      <m:t>O</m:t>
+                    </m:r>
+                  </m:e>
+                  <m:sub>
+                    <m:r>
+                      <w:rPr>
+                        <w:rFonts w:ascii="Cambria Math" w:eastAsiaTheme="minorEastAsia" w:hAnsi="Cambria Math"/>
+                      </w:rPr>
+                      <m:t>7</m:t>
+                    </m:r>
+                  </m:sub>
+                </m:sSub>
+                <m:r>
+                  <w:rPr>
+                    <w:rFonts w:ascii="Cambria Math" w:eastAsiaTheme="minorEastAsia" w:hAnsi="Cambria Math"/>
+                  </w:rPr>
+                  <m:t>+</m:t>
+                </m:r>
+                <m:sSub>
+                  <m:sSubPr>
+                    <m:ctrlPr>
+                      <w:rPr>
+                        <w:rFonts w:ascii="Cambria Math" w:eastAsiaTheme="minorEastAsia" w:hAnsi="Cambria Math"/>
+                        <w:i/>
+                      </w:rPr>
+                    </m:ctrlPr>
+                  </m:sSubPr>
+                  <m:e>
+                    <m:r>
+                      <w:rPr>
+                        <w:rFonts w:ascii="Cambria Math" w:eastAsiaTheme="minorEastAsia" w:hAnsi="Cambria Math"/>
+                      </w:rPr>
+                      <m:t>O</m:t>
+                    </m:r>
+                  </m:e>
+                  <m:sub>
+                    <m:r>
+                      <w:rPr>
+                        <w:rFonts w:ascii="Cambria Math" w:eastAsiaTheme="minorEastAsia" w:hAnsi="Cambria Math"/>
+                      </w:rPr>
+                      <m:t>6</m:t>
+                    </m:r>
+                  </m:sub>
+                </m:sSub>
+                <m:r>
+                  <w:rPr>
+                    <w:rFonts w:ascii="Cambria Math" w:eastAsiaTheme="minorEastAsia" w:hAnsi="Cambria Math"/>
+                  </w:rPr>
+                  <m:t>*</m:t>
+                </m:r>
+                <m:sSub>
+                  <m:sSubPr>
+                    <m:ctrlPr>
+                      <w:rPr>
+                        <w:rFonts w:ascii="Cambria Math" w:eastAsiaTheme="minorEastAsia" w:hAnsi="Cambria Math"/>
+                        <w:i/>
+                      </w:rPr>
+                    </m:ctrlPr>
+                  </m:sSubPr>
+                  <m:e>
+                    <m:r>
+                      <w:rPr>
+                        <w:rFonts w:ascii="Cambria Math" w:eastAsiaTheme="minorEastAsia" w:hAnsi="Cambria Math"/>
+                      </w:rPr>
+                      <m:t>O</m:t>
+                    </m:r>
+                  </m:e>
+                  <m:sub>
+                    <m:r>
+                      <w:rPr>
+                        <w:rFonts w:ascii="Cambria Math" w:eastAsiaTheme="minorEastAsia" w:hAnsi="Cambria Math"/>
+                      </w:rPr>
+                      <m:t>10</m:t>
+                    </m:r>
+                  </m:sub>
+                </m:sSub>
+                <m:r>
+                  <w:rPr>
+                    <w:rFonts w:ascii="Cambria Math" w:eastAsiaTheme="minorEastAsia" w:hAnsi="Cambria Math"/>
+                  </w:rPr>
+                  <m:t>+</m:t>
+                </m:r>
+                <m:r>
+                  <w:rPr>
+                    <w:rFonts w:ascii="Cambria Math" w:eastAsiaTheme="minorEastAsia" w:hAnsi="Cambria Math"/>
+                  </w:rPr>
+                  <w:br/>
+                </m:r>
+              </m:oMath>
+              <m:oMath>
+                <m:r>
+                  <w:rPr>
+                    <w:rFonts w:ascii="Cambria Math" w:eastAsiaTheme="minorEastAsia" w:hAnsi="Cambria Math"/>
+                  </w:rPr>
+                  <m:t>+</m:t>
+                </m:r>
+                <m:d>
+                  <m:dPr>
+                    <m:begChr m:val="["/>
+                    <m:endChr m:val="]"/>
+                    <m:ctrlPr>
+                      <w:rPr>
+                        <w:rFonts w:ascii="Cambria Math" w:eastAsiaTheme="minorEastAsia" w:hAnsi="Cambria Math"/>
+                        <w:i/>
+                      </w:rPr>
+                    </m:ctrlPr>
+                  </m:dPr>
+                  <m:e>
+                    <m:sSub>
+                      <m:sSubPr>
+                        <m:ctrlPr>
+                          <w:rPr>
+                            <w:rFonts w:ascii="Cambria Math" w:eastAsiaTheme="minorEastAsia" w:hAnsi="Cambria Math"/>
+                            <w:i/>
+                          </w:rPr>
+                        </m:ctrlPr>
+                      </m:sSubPr>
+                      <m:e>
+                        <m:r>
+                          <w:rPr>
+                            <w:rFonts w:ascii="Cambria Math" w:eastAsiaTheme="minorEastAsia" w:hAnsi="Cambria Math"/>
+                          </w:rPr>
+                          <m:t>S</m:t>
+                        </m:r>
+                      </m:e>
+                      <m:sub>
+                        <m:r>
+                          <w:rPr>
+                            <w:rFonts w:ascii="Cambria Math" w:eastAsiaTheme="minorEastAsia" w:hAnsi="Cambria Math"/>
+                          </w:rPr>
+                          <m:t>1</m:t>
+                        </m:r>
+                      </m:sub>
+                    </m:sSub>
+                    <m:r>
+                      <w:rPr>
+                        <w:rFonts w:ascii="Cambria Math" w:eastAsiaTheme="minorEastAsia" w:hAnsi="Cambria Math"/>
+                      </w:rPr>
+                      <m:t>*</m:t>
+                    </m:r>
+                    <m:sSup>
+                      <m:sSupPr>
+                        <m:ctrlPr>
+                          <w:rPr>
+                            <w:rFonts w:ascii="Cambria Math" w:eastAsiaTheme="minorEastAsia" w:hAnsi="Cambria Math"/>
+                            <w:i/>
+                          </w:rPr>
+                        </m:ctrlPr>
+                      </m:sSupPr>
+                      <m:e>
+                        <m:r>
+                          <w:rPr>
+                            <w:rFonts w:ascii="Cambria Math" w:eastAsiaTheme="minorEastAsia" w:hAnsi="Cambria Math"/>
+                          </w:rPr>
+                          <m:t>R</m:t>
+                        </m:r>
+                      </m:e>
+                      <m:sup>
+                        <m:d>
+                          <m:dPr>
+                            <m:ctrlPr>
+                              <w:rPr>
+                                <w:rFonts w:ascii="Cambria Math" w:eastAsiaTheme="minorEastAsia" w:hAnsi="Cambria Math"/>
+                                <w:i/>
+                              </w:rPr>
+                            </m:ctrlPr>
+                          </m:dPr>
+                          <m:e>
+                            <m:r>
+                              <w:rPr>
+                                <w:rFonts w:ascii="Cambria Math" w:eastAsiaTheme="minorEastAsia" w:hAnsi="Cambria Math"/>
+                              </w:rPr>
+                              <m:t>U</m:t>
+                            </m:r>
+                          </m:e>
+                        </m:d>
+                      </m:sup>
+                    </m:sSup>
+                    <m:r>
+                      <w:rPr>
+                        <w:rFonts w:ascii="Cambria Math" w:eastAsiaTheme="minorEastAsia" w:hAnsi="Cambria Math"/>
+                      </w:rPr>
+                      <m:t>+</m:t>
+                    </m:r>
+                    <m:sSub>
+                      <m:sSubPr>
+                        <m:ctrlPr>
+                          <w:rPr>
+                            <w:rFonts w:ascii="Cambria Math" w:eastAsiaTheme="minorEastAsia" w:hAnsi="Cambria Math"/>
+                            <w:i/>
+                          </w:rPr>
+                        </m:ctrlPr>
+                      </m:sSubPr>
+                      <m:e>
+                        <m:r>
+                          <w:rPr>
+                            <w:rFonts w:ascii="Cambria Math" w:eastAsiaTheme="minorEastAsia" w:hAnsi="Cambria Math"/>
+                          </w:rPr>
+                          <m:t>S</m:t>
+                        </m:r>
+                      </m:e>
+                      <m:sub>
+                        <m:r>
+                          <w:rPr>
+                            <w:rFonts w:ascii="Cambria Math" w:eastAsiaTheme="minorEastAsia" w:hAnsi="Cambria Math"/>
+                          </w:rPr>
+                          <m:t>2</m:t>
+                        </m:r>
+                      </m:sub>
+                    </m:sSub>
+                    <m:r>
+                      <w:rPr>
+                        <w:rFonts w:ascii="Cambria Math" w:eastAsiaTheme="minorEastAsia" w:hAnsi="Cambria Math"/>
+                      </w:rPr>
+                      <m:t>*</m:t>
+                    </m:r>
+                    <m:sSup>
+                      <m:sSupPr>
+                        <m:ctrlPr>
+                          <w:rPr>
+                            <w:rFonts w:ascii="Cambria Math" w:eastAsiaTheme="minorEastAsia" w:hAnsi="Cambria Math"/>
+                            <w:i/>
+                          </w:rPr>
+                        </m:ctrlPr>
+                      </m:sSupPr>
+                      <m:e>
+                        <m:r>
+                          <w:rPr>
+                            <w:rFonts w:ascii="Cambria Math" w:eastAsiaTheme="minorEastAsia" w:hAnsi="Cambria Math"/>
+                          </w:rPr>
+                          <m:t>R</m:t>
+                        </m:r>
+                      </m:e>
+                      <m:sup>
+                        <m:d>
+                          <m:dPr>
+                            <m:ctrlPr>
+                              <w:rPr>
+                                <w:rFonts w:ascii="Cambria Math" w:eastAsiaTheme="minorEastAsia" w:hAnsi="Cambria Math"/>
+                                <w:i/>
+                              </w:rPr>
+                            </m:ctrlPr>
+                          </m:dPr>
+                          <m:e>
+                            <m:r>
+                              <w:rPr>
+                                <w:rFonts w:ascii="Cambria Math" w:eastAsiaTheme="minorEastAsia" w:hAnsi="Cambria Math"/>
+                              </w:rPr>
+                              <m:t>S</m:t>
+                            </m:r>
+                          </m:e>
+                        </m:d>
+                      </m:sup>
+                    </m:sSup>
+                    <m:r>
+                      <w:rPr>
+                        <w:rFonts w:ascii="Cambria Math" w:eastAsiaTheme="minorEastAsia" w:hAnsi="Cambria Math"/>
+                      </w:rPr>
+                      <m:t>+</m:t>
+                    </m:r>
+                    <m:sSub>
+                      <m:sSubPr>
+                        <m:ctrlPr>
+                          <w:rPr>
+                            <w:rFonts w:ascii="Cambria Math" w:eastAsiaTheme="minorEastAsia" w:hAnsi="Cambria Math"/>
+                            <w:i/>
+                          </w:rPr>
+                        </m:ctrlPr>
+                      </m:sSubPr>
+                      <m:e>
+                        <m:r>
+                          <w:rPr>
+                            <w:rFonts w:ascii="Cambria Math" w:eastAsiaTheme="minorEastAsia" w:hAnsi="Cambria Math"/>
+                          </w:rPr>
+                          <m:t>S</m:t>
+                        </m:r>
+                      </m:e>
+                      <m:sub>
+                        <m:r>
+                          <w:rPr>
+                            <w:rFonts w:ascii="Cambria Math" w:eastAsiaTheme="minorEastAsia" w:hAnsi="Cambria Math"/>
+                          </w:rPr>
+                          <m:t>3</m:t>
+                        </m:r>
+                      </m:sub>
+                    </m:sSub>
+                    <m:r>
+                      <w:rPr>
+                        <w:rFonts w:ascii="Cambria Math" w:eastAsiaTheme="minorEastAsia" w:hAnsi="Cambria Math"/>
+                      </w:rPr>
+                      <m:t>*</m:t>
+                    </m:r>
+                    <m:sSup>
+                      <m:sSupPr>
+                        <m:ctrlPr>
+                          <w:rPr>
+                            <w:rFonts w:ascii="Cambria Math" w:eastAsiaTheme="minorEastAsia" w:hAnsi="Cambria Math"/>
+                            <w:i/>
+                          </w:rPr>
+                        </m:ctrlPr>
+                      </m:sSupPr>
+                      <m:e>
+                        <m:r>
+                          <w:rPr>
+                            <w:rFonts w:ascii="Cambria Math" w:eastAsiaTheme="minorEastAsia" w:hAnsi="Cambria Math"/>
+                          </w:rPr>
+                          <m:t>R</m:t>
+                        </m:r>
+                      </m:e>
+                      <m:sup>
+                        <m:d>
+                          <m:dPr>
+                            <m:ctrlPr>
+                              <w:rPr>
+                                <w:rFonts w:ascii="Cambria Math" w:eastAsiaTheme="minorEastAsia" w:hAnsi="Cambria Math"/>
+                                <w:i/>
+                              </w:rPr>
+                            </m:ctrlPr>
+                          </m:dPr>
+                          <m:e>
+                            <m:r>
+                              <w:rPr>
+                                <w:rFonts w:ascii="Cambria Math" w:eastAsiaTheme="minorEastAsia" w:hAnsi="Cambria Math"/>
+                              </w:rPr>
+                              <m:t>T</m:t>
+                            </m:r>
+                          </m:e>
+                        </m:d>
+                      </m:sup>
+                    </m:sSup>
+                    <m:r>
+                      <w:rPr>
+                        <w:rFonts w:ascii="Cambria Math" w:eastAsiaTheme="minorEastAsia" w:hAnsi="Cambria Math"/>
+                      </w:rPr>
+                      <m:t>+</m:t>
+                    </m:r>
+                    <m:sSub>
+                      <m:sSubPr>
+                        <m:ctrlPr>
+                          <w:rPr>
+                            <w:rFonts w:ascii="Cambria Math" w:eastAsiaTheme="minorEastAsia" w:hAnsi="Cambria Math"/>
+                            <w:i/>
+                          </w:rPr>
+                        </m:ctrlPr>
+                      </m:sSubPr>
+                      <m:e>
+                        <m:r>
+                          <w:rPr>
+                            <w:rFonts w:ascii="Cambria Math" w:eastAsiaTheme="minorEastAsia" w:hAnsi="Cambria Math"/>
+                          </w:rPr>
+                          <m:t>S</m:t>
+                        </m:r>
+                      </m:e>
+                      <m:sub>
+                        <m:r>
+                          <w:rPr>
+                            <w:rFonts w:ascii="Cambria Math" w:eastAsiaTheme="minorEastAsia" w:hAnsi="Cambria Math"/>
+                          </w:rPr>
+                          <m:t>4</m:t>
+                        </m:r>
+                      </m:sub>
+                    </m:sSub>
+                    <m:r>
+                      <w:rPr>
+                        <w:rFonts w:ascii="Cambria Math" w:eastAsiaTheme="minorEastAsia" w:hAnsi="Cambria Math"/>
+                      </w:rPr>
+                      <m:t>*</m:t>
+                    </m:r>
+                    <m:sSup>
+                      <m:sSupPr>
+                        <m:ctrlPr>
+                          <w:rPr>
+                            <w:rFonts w:ascii="Cambria Math" w:eastAsiaTheme="minorEastAsia" w:hAnsi="Cambria Math"/>
+                            <w:i/>
+                          </w:rPr>
+                        </m:ctrlPr>
+                      </m:sSupPr>
+                      <m:e>
+                        <m:r>
+                          <w:rPr>
+                            <w:rFonts w:ascii="Cambria Math" w:eastAsiaTheme="minorEastAsia" w:hAnsi="Cambria Math"/>
+                          </w:rPr>
+                          <m:t>R</m:t>
+                        </m:r>
+                      </m:e>
+                      <m:sup>
+                        <m:d>
+                          <m:dPr>
+                            <m:ctrlPr>
+                              <w:rPr>
+                                <w:rFonts w:ascii="Cambria Math" w:eastAsiaTheme="minorEastAsia" w:hAnsi="Cambria Math"/>
+                                <w:i/>
+                              </w:rPr>
+                            </m:ctrlPr>
+                          </m:dPr>
+                          <m:e>
+                            <m:r>
+                              <w:rPr>
+                                <w:rFonts w:ascii="Cambria Math" w:eastAsiaTheme="minorEastAsia" w:hAnsi="Cambria Math"/>
+                              </w:rPr>
+                              <m:t>TS</m:t>
+                            </m:r>
+                          </m:e>
+                        </m:d>
+                      </m:sup>
+                    </m:sSup>
+                  </m:e>
+                </m:d>
+                <m:r>
+                  <w:rPr>
+                    <w:rFonts w:ascii="Cambria Math" w:eastAsiaTheme="minorEastAsia" w:hAnsi="Cambria Math"/>
+                  </w:rPr>
+                  <m:t>*</m:t>
+                </m:r>
+                <m:r>
+                  <w:rPr>
+                    <w:rFonts w:ascii="Cambria Math" w:eastAsiaTheme="minorEastAsia" w:hAnsi="Cambria Math"/>
+                  </w:rPr>
+                  <w:br/>
+                </m:r>
+              </m:oMath>
+              <m:oMath>
+                <m:r>
+                  <w:rPr>
+                    <w:rFonts w:ascii="Cambria Math" w:eastAsiaTheme="minorEastAsia" w:hAnsi="Cambria Math"/>
+                  </w:rPr>
+                  <m:t>*</m:t>
+                </m:r>
+                <m:d>
+                  <m:dPr>
+                    <m:ctrlPr>
+                      <w:rPr>
+                        <w:rFonts w:ascii="Cambria Math" w:eastAsiaTheme="minorEastAsia" w:hAnsi="Cambria Math"/>
+                        <w:i/>
+                      </w:rPr>
+                    </m:ctrlPr>
+                  </m:dPr>
+                  <m:e>
+                    <m:sSub>
+                      <m:sSubPr>
+                        <m:ctrlPr>
+                          <w:rPr>
+                            <w:rFonts w:ascii="Cambria Math" w:eastAsiaTheme="minorEastAsia" w:hAnsi="Cambria Math"/>
+                            <w:i/>
+                          </w:rPr>
+                        </m:ctrlPr>
+                      </m:sSubPr>
+                      <m:e>
+                        <m:r>
+                          <w:rPr>
+                            <w:rFonts w:ascii="Cambria Math" w:eastAsiaTheme="minorEastAsia" w:hAnsi="Cambria Math"/>
+                          </w:rPr>
+                          <m:t>O</m:t>
+                        </m:r>
+                      </m:e>
+                      <m:sub>
+                        <m:r>
+                          <w:rPr>
+                            <w:rFonts w:ascii="Cambria Math" w:eastAsiaTheme="minorEastAsia" w:hAnsi="Cambria Math"/>
+                          </w:rPr>
+                          <m:t>7</m:t>
+                        </m:r>
+                      </m:sub>
+                    </m:sSub>
+                    <m:r>
+                      <w:rPr>
+                        <w:rFonts w:ascii="Cambria Math" w:eastAsiaTheme="minorEastAsia" w:hAnsi="Cambria Math"/>
+                      </w:rPr>
+                      <m:t>*</m:t>
+                    </m:r>
+                    <m:d>
+                      <m:dPr>
+                        <m:ctrlPr>
+                          <w:rPr>
+                            <w:rFonts w:ascii="Cambria Math" w:eastAsiaTheme="minorEastAsia" w:hAnsi="Cambria Math"/>
+                            <w:i/>
+                          </w:rPr>
+                        </m:ctrlPr>
+                      </m:dPr>
+                      <m:e>
+                        <m:sSub>
+                          <m:sSubPr>
+                            <m:ctrlPr>
+                              <w:rPr>
+                                <w:rFonts w:ascii="Cambria Math" w:eastAsiaTheme="minorEastAsia" w:hAnsi="Cambria Math"/>
+                                <w:i/>
+                              </w:rPr>
+                            </m:ctrlPr>
+                          </m:sSubPr>
+                          <m:e>
+                            <m:r>
+                              <w:rPr>
+                                <w:rFonts w:ascii="Cambria Math" w:eastAsiaTheme="minorEastAsia" w:hAnsi="Cambria Math"/>
+                              </w:rPr>
+                              <m:t>O</m:t>
+                            </m:r>
+                          </m:e>
+                          <m:sub>
+                            <m:r>
+                              <w:rPr>
+                                <w:rFonts w:ascii="Cambria Math" w:eastAsiaTheme="minorEastAsia" w:hAnsi="Cambria Math"/>
+                              </w:rPr>
+                              <m:t>3</m:t>
+                            </m:r>
+                          </m:sub>
+                        </m:sSub>
+                        <m:r>
+                          <w:rPr>
+                            <w:rFonts w:ascii="Cambria Math" w:eastAsiaTheme="minorEastAsia" w:hAnsi="Cambria Math"/>
+                          </w:rPr>
+                          <m:t>+</m:t>
+                        </m:r>
+                        <m:sSub>
+                          <m:sSubPr>
+                            <m:ctrlPr>
+                              <w:rPr>
+                                <w:rFonts w:ascii="Cambria Math" w:eastAsiaTheme="minorEastAsia" w:hAnsi="Cambria Math"/>
+                                <w:i/>
+                              </w:rPr>
+                            </m:ctrlPr>
+                          </m:sSubPr>
+                          <m:e>
+                            <m:r>
+                              <w:rPr>
+                                <w:rFonts w:ascii="Cambria Math" w:eastAsiaTheme="minorEastAsia" w:hAnsi="Cambria Math"/>
+                              </w:rPr>
+                              <m:t>O</m:t>
+                            </m:r>
+                          </m:e>
+                          <m:sub>
+                            <m:r>
+                              <w:rPr>
+                                <w:rFonts w:ascii="Cambria Math" w:eastAsiaTheme="minorEastAsia" w:hAnsi="Cambria Math"/>
+                              </w:rPr>
+                              <m:t>9</m:t>
+                            </m:r>
+                          </m:sub>
+                        </m:sSub>
+                      </m:e>
+                    </m:d>
+                  </m:e>
+                </m:d>
+                <m:r>
+                  <w:rPr>
+                    <w:rFonts w:ascii="Cambria Math" w:eastAsiaTheme="minorEastAsia" w:hAnsi="Cambria Math"/>
+                  </w:rPr>
+                  <m:t>+(</m:t>
+                </m:r>
+                <m:sSub>
+                  <m:sSubPr>
+                    <m:ctrlPr>
+                      <w:rPr>
+                        <w:rFonts w:ascii="Cambria Math" w:eastAsiaTheme="minorEastAsia" w:hAnsi="Cambria Math"/>
+                        <w:i/>
+                      </w:rPr>
+                    </m:ctrlPr>
+                  </m:sSubPr>
+                  <m:e>
+                    <m:r>
+                      <w:rPr>
+                        <w:rFonts w:ascii="Cambria Math" w:eastAsiaTheme="minorEastAsia" w:hAnsi="Cambria Math"/>
+                      </w:rPr>
+                      <m:t>O</m:t>
+                    </m:r>
+                  </m:e>
+                  <m:sub>
+                    <m:r>
+                      <w:rPr>
+                        <w:rFonts w:ascii="Cambria Math" w:eastAsiaTheme="minorEastAsia" w:hAnsi="Cambria Math"/>
+                      </w:rPr>
+                      <m:t>10</m:t>
+                    </m:r>
+                  </m:sub>
+                </m:sSub>
+                <m:r>
+                  <w:rPr>
+                    <w:rFonts w:ascii="Cambria Math" w:eastAsiaTheme="minorEastAsia" w:hAnsi="Cambria Math"/>
+                  </w:rPr>
+                  <m:t>*(</m:t>
+                </m:r>
+                <m:sSub>
+                  <m:sSubPr>
+                    <m:ctrlPr>
+                      <w:rPr>
+                        <w:rFonts w:ascii="Cambria Math" w:eastAsiaTheme="minorEastAsia" w:hAnsi="Cambria Math"/>
+                        <w:i/>
+                      </w:rPr>
+                    </m:ctrlPr>
+                  </m:sSubPr>
+                  <m:e>
+                    <m:r>
+                      <w:rPr>
+                        <w:rFonts w:ascii="Cambria Math" w:eastAsiaTheme="minorEastAsia" w:hAnsi="Cambria Math"/>
+                      </w:rPr>
+                      <m:t>O</m:t>
+                    </m:r>
+                  </m:e>
+                  <m:sub>
+                    <m:r>
+                      <w:rPr>
+                        <w:rFonts w:ascii="Cambria Math" w:eastAsiaTheme="minorEastAsia" w:hAnsi="Cambria Math"/>
+                      </w:rPr>
+                      <m:t>11</m:t>
+                    </m:r>
+                  </m:sub>
+                </m:sSub>
+                <m:r>
+                  <w:rPr>
+                    <w:rFonts w:ascii="Cambria Math" w:eastAsiaTheme="minorEastAsia" w:hAnsi="Cambria Math"/>
+                  </w:rPr>
+                  <m:t>+</m:t>
+                </m:r>
+                <m:sSub>
+                  <m:sSubPr>
+                    <m:ctrlPr>
+                      <w:rPr>
+                        <w:rFonts w:ascii="Cambria Math" w:eastAsiaTheme="minorEastAsia" w:hAnsi="Cambria Math"/>
+                        <w:i/>
+                      </w:rPr>
+                    </m:ctrlPr>
+                  </m:sSubPr>
+                  <m:e>
+                    <m:r>
+                      <w:rPr>
+                        <w:rFonts w:ascii="Cambria Math" w:eastAsiaTheme="minorEastAsia" w:hAnsi="Cambria Math"/>
+                      </w:rPr>
+                      <m:t>O</m:t>
+                    </m:r>
+                  </m:e>
+                  <m:sub>
+                    <m:r>
+                      <w:rPr>
+                        <w:rFonts w:ascii="Cambria Math" w:eastAsiaTheme="minorEastAsia" w:hAnsi="Cambria Math"/>
+                      </w:rPr>
+                      <m:t>12</m:t>
+                    </m:r>
+                  </m:sub>
+                </m:sSub>
+                <m:r>
+                  <w:rPr>
+                    <w:rFonts w:ascii="Cambria Math" w:eastAsiaTheme="minorEastAsia" w:hAnsi="Cambria Math"/>
+                  </w:rPr>
+                  <m:t>))</m:t>
+                </m:r>
+              </m:oMath>
+            </m:oMathPara>
+          </w:p>
+        </w:tc>
+        <w:tc>
+          <w:tcPr>
+            <w:tcW w:w="1123" w:type="dxa"/>
+          </w:tcPr>
+          <w:p>
+            <w:pPr>
+              <w:pStyle w:val="a6"/>
+              <w:jc w:val="center"/>
+              <w:rPr>
+                <w:lang w:val="ru-RU"/>
+              </w:rPr>
+            </w:pPr>
+          </w:p>
+          <w:p>
+            <w:pPr>
+              <w:pStyle w:val="a6"/>
+              <w:jc w:val="center"/>
+            </w:pPr>
+          </w:p>
+          <w:p>
+            <w:pPr>
+              <w:pStyle w:val="a6"/>
+              <w:jc w:val="center"/>
+            </w:pPr>
+            <w:r>
+              <w:t>(</w:t>
+            </w:r>
+            <w:r>
+              <w:t>6</w:t>
+            </w:r>
+            <w:r>
+              <w:t>)</w:t>
+            </w:r>
+          </w:p>
+        </w:tc>
+      </w:tr>
+    </w:tbl>
+    <w:p>
+      <w:pPr>
+        <w:jc w:val="left"/>
+        <w:rPr>
+          <w:i/>
+        </w:rPr>
+      </w:pPr>
+    </w:p>
     <w:sectPr>
-      <w:footerReference w:type="default" r:id="rId15"/>
+      <w:footerReference w:type="default" r:id="rId16"/>
       <w:pgSz w:w="11906" w:h="16838"/>
       <w:pgMar w:top="1134" w:right="850" w:bottom="1134" w:left="1701" w:header="708" w:footer="708" w:gutter="0"/>
       <w:cols w:space="708"/>
